--- a/Audit Web Specification.docx
+++ b/Audit Web Specification.docx
@@ -6,8 +6,6 @@
       <w:pPr>
         <w:pStyle w:val="Heading1"/>
       </w:pPr>
-      <w:bookmarkStart w:id="0" w:name="_GoBack"/>
-      <w:bookmarkEnd w:id="0"/>
       <w:r>
         <w:t>Audit Web Specification</w:t>
       </w:r>
@@ -94,6 +92,9 @@
       <w:pPr>
         <w:ind w:left="360"/>
       </w:pPr>
+      <w:r>
+        <w:t>Users must register to be able to buy products, their user id is then stored with their invoice.</w:t>
+      </w:r>
     </w:p>
     <w:p>
       <w:pPr>
@@ -104,7 +105,15 @@
         </w:numPr>
       </w:pPr>
       <w:r>
-        <w:t>Use an external payment provider (Formal API included by banking provider)</w:t>
+        <w:t>Stock management of items and categories (with GST included)</w:t>
+      </w:r>
+    </w:p>
+    <w:p>
+      <w:pPr>
+        <w:ind w:left="360"/>
+      </w:pPr>
+      <w:r>
+        <w:t>Admins can log in and manipulate all items and categories of items in an admin panel on the website</w:t>
       </w:r>
     </w:p>
     <w:p>
@@ -116,44 +125,18 @@
         </w:numPr>
       </w:pPr>
       <w:r>
-        <w:t>Stock management of items and categories (with GST included)</w:t>
-      </w:r>
-    </w:p>
-    <w:p>
-      <w:pPr>
-        <w:pStyle w:val="ListParagraph"/>
-        <w:numPr>
-          <w:ilvl w:val="0"/>
-          <w:numId w:val="3"/>
-        </w:numPr>
-      </w:pPr>
-      <w:r>
-        <w:t>Checkout page with GST amount in the form of a tax invoice</w:t>
-      </w:r>
-    </w:p>
-    <w:p>
-      <w:pPr>
-        <w:pStyle w:val="ListParagraph"/>
-        <w:numPr>
-          <w:ilvl w:val="0"/>
-          <w:numId w:val="3"/>
-        </w:numPr>
-      </w:pPr>
-      <w:r>
         <w:t>Separate storage of Invoice Items/prices separate to those that are in products pages</w:t>
       </w:r>
     </w:p>
     <w:p>
       <w:pPr>
-        <w:pStyle w:val="ListParagraph"/>
-        <w:numPr>
-          <w:ilvl w:val="0"/>
-          <w:numId w:val="3"/>
-        </w:numPr>
-      </w:pPr>
-      <w:r>
-        <w:t>Ability to discount entire stock, but remove/disable categories of items before the sale</w:t>
-      </w:r>
+        <w:ind w:left="360"/>
+      </w:pPr>
+      <w:r>
+        <w:t>Bought items are stored with the price they were bought for separately from the actual product information</w:t>
+      </w:r>
+      <w:bookmarkStart w:id="0" w:name="_GoBack"/>
+      <w:bookmarkEnd w:id="0"/>
     </w:p>
     <w:p>
       <w:pPr>
@@ -187,7 +170,7 @@
   <w:abstractNum w:abstractNumId="0" w15:restartNumberingAfterBreak="0">
     <w:nsid w:val="258344F6"/>
     <w:multiLevelType w:val="hybridMultilevel"/>
-    <w:tmpl w:val="A5B0E27A"/>
+    <w:tmpl w:val="1D360DA0"/>
     <w:lvl w:ilvl="0" w:tplc="0C090001">
       <w:start w:val="1"/>
       <w:numFmt w:val="bullet"/>
